--- a/Documentation/Multi-platform Report.docx
+++ b/Documentation/Multi-platform Report.docx
@@ -341,7 +341,7 @@
                                                 <w:docPart w:val="959660B8A20F489DB56064FD34CC06A7"/>
                                               </w:placeholder>
                                               <w:dataBinding w:prefixMappings="xmlns:ns0='http://schemas.microsoft.com/office/2006/coverPageProps' " w:xpath="/ns0:CoverPageProperties[1]/ns0:PublishDate[1]" w:storeItemID="{55AF091B-3C7A-41E3-B477-F2FDAA23CFDA}"/>
-                                              <w:date>
+                                              <w:date w:fullDate="2020-05-29T00:00:00Z">
                                                 <w:dateFormat w:val="M/d/yy"/>
                                                 <w:lid w:val="en-US"/>
                                                 <w:storeMappedDataAs w:val="dateTime"/>
@@ -363,7 +363,7 @@
                                                   <w:rPr>
                                                     <w:color w:val="FFFFFF" w:themeColor="background1"/>
                                                   </w:rPr>
-                                                  <w:t>Date ######</w:t>
+                                                  <w:t>5/29/20</w:t>
                                                 </w:r>
                                               </w:p>
                                             </w:sdtContent>
@@ -701,7 +701,7 @@
                                           <w:docPart w:val="959660B8A20F489DB56064FD34CC06A7"/>
                                         </w:placeholder>
                                         <w:dataBinding w:prefixMappings="xmlns:ns0='http://schemas.microsoft.com/office/2006/coverPageProps' " w:xpath="/ns0:CoverPageProperties[1]/ns0:PublishDate[1]" w:storeItemID="{55AF091B-3C7A-41E3-B477-F2FDAA23CFDA}"/>
-                                        <w:date>
+                                        <w:date w:fullDate="2020-05-29T00:00:00Z">
                                           <w:dateFormat w:val="M/d/yy"/>
                                           <w:lid w:val="en-US"/>
                                           <w:storeMappedDataAs w:val="dateTime"/>
@@ -723,7 +723,7 @@
                                             <w:rPr>
                                               <w:color w:val="FFFFFF" w:themeColor="background1"/>
                                             </w:rPr>
-                                            <w:t>Date ######</w:t>
+                                            <w:t>5/29/20</w:t>
                                           </w:r>
                                         </w:p>
                                       </w:sdtContent>
@@ -905,7 +905,7 @@
             </w:rPr>
             <w:fldChar w:fldCharType="separate"/>
           </w:r>
-          <w:hyperlink w:anchor="_Toc41653546" w:history="1">
+          <w:hyperlink w:anchor="_Toc41658734" w:history="1">
             <w:r>
               <w:rPr>
                 <w:rStyle w:val="Hyperlink"/>
@@ -932,7 +932,7 @@
                 <w:noProof/>
                 <w:webHidden/>
               </w:rPr>
-              <w:instrText xml:space="preserve"> PAGEREF _Toc41653546 \h </w:instrText>
+              <w:instrText xml:space="preserve"> PAGEREF _Toc41658734 \h </w:instrText>
             </w:r>
             <w:r>
               <w:rPr>
@@ -976,7 +976,7 @@
               <w:lang w:eastAsia="en-AU"/>
             </w:rPr>
           </w:pPr>
-          <w:hyperlink w:anchor="_Toc41653547" w:history="1">
+          <w:hyperlink w:anchor="_Toc41658735" w:history="1">
             <w:r>
               <w:rPr>
                 <w:rStyle w:val="Hyperlink"/>
@@ -1003,7 +1003,7 @@
                 <w:noProof/>
                 <w:webHidden/>
               </w:rPr>
-              <w:instrText xml:space="preserve"> PAGEREF _Toc41653547 \h </w:instrText>
+              <w:instrText xml:space="preserve"> PAGEREF _Toc41658735 \h </w:instrText>
             </w:r>
             <w:r>
               <w:rPr>
@@ -1047,7 +1047,7 @@
               <w:lang w:eastAsia="en-AU"/>
             </w:rPr>
           </w:pPr>
-          <w:hyperlink w:anchor="_Toc41653548" w:history="1">
+          <w:hyperlink w:anchor="_Toc41658736" w:history="1">
             <w:r>
               <w:rPr>
                 <w:rStyle w:val="Hyperlink"/>
@@ -1074,7 +1074,7 @@
                 <w:noProof/>
                 <w:webHidden/>
               </w:rPr>
-              <w:instrText xml:space="preserve"> PAGEREF _Toc41653548 \h </w:instrText>
+              <w:instrText xml:space="preserve"> PAGEREF _Toc41658736 \h </w:instrText>
             </w:r>
             <w:r>
               <w:rPr>
@@ -1118,7 +1118,7 @@
               <w:lang w:eastAsia="en-AU"/>
             </w:rPr>
           </w:pPr>
-          <w:hyperlink w:anchor="_Toc41653549" w:history="1">
+          <w:hyperlink w:anchor="_Toc41658737" w:history="1">
             <w:r>
               <w:rPr>
                 <w:rStyle w:val="Hyperlink"/>
@@ -1145,7 +1145,7 @@
                 <w:noProof/>
                 <w:webHidden/>
               </w:rPr>
-              <w:instrText xml:space="preserve"> PAGEREF _Toc41653549 \h </w:instrText>
+              <w:instrText xml:space="preserve"> PAGEREF _Toc41658737 \h </w:instrText>
             </w:r>
             <w:r>
               <w:rPr>
@@ -1189,7 +1189,7 @@
               <w:lang w:eastAsia="en-AU"/>
             </w:rPr>
           </w:pPr>
-          <w:hyperlink w:anchor="_Toc41653550" w:history="1">
+          <w:hyperlink w:anchor="_Toc41658738" w:history="1">
             <w:r>
               <w:rPr>
                 <w:rStyle w:val="Hyperlink"/>
@@ -1216,7 +1216,7 @@
                 <w:noProof/>
                 <w:webHidden/>
               </w:rPr>
-              <w:instrText xml:space="preserve"> PAGEREF _Toc41653550 \h </w:instrText>
+              <w:instrText xml:space="preserve"> PAGEREF _Toc41658738 \h </w:instrText>
             </w:r>
             <w:r>
               <w:rPr>
@@ -1260,7 +1260,7 @@
               <w:lang w:eastAsia="en-AU"/>
             </w:rPr>
           </w:pPr>
-          <w:hyperlink w:anchor="_Toc41653551" w:history="1">
+          <w:hyperlink w:anchor="_Toc41658739" w:history="1">
             <w:r>
               <w:rPr>
                 <w:rStyle w:val="Hyperlink"/>
@@ -1287,7 +1287,7 @@
                 <w:noProof/>
                 <w:webHidden/>
               </w:rPr>
-              <w:instrText xml:space="preserve"> PAGEREF _Toc41653551 \h </w:instrText>
+              <w:instrText xml:space="preserve"> PAGEREF _Toc41658739 \h </w:instrText>
             </w:r>
             <w:r>
               <w:rPr>
@@ -1331,7 +1331,7 @@
               <w:lang w:eastAsia="en-AU"/>
             </w:rPr>
           </w:pPr>
-          <w:hyperlink w:anchor="_Toc41653552" w:history="1">
+          <w:hyperlink w:anchor="_Toc41658740" w:history="1">
             <w:r>
               <w:rPr>
                 <w:rStyle w:val="Hyperlink"/>
@@ -1358,7 +1358,7 @@
                 <w:noProof/>
                 <w:webHidden/>
               </w:rPr>
-              <w:instrText xml:space="preserve"> PAGEREF _Toc41653552 \h </w:instrText>
+              <w:instrText xml:space="preserve"> PAGEREF _Toc41658740 \h </w:instrText>
             </w:r>
             <w:r>
               <w:rPr>
@@ -1402,7 +1402,7 @@
               <w:lang w:eastAsia="en-AU"/>
             </w:rPr>
           </w:pPr>
-          <w:hyperlink w:anchor="_Toc41653553" w:history="1">
+          <w:hyperlink w:anchor="_Toc41658741" w:history="1">
             <w:r>
               <w:rPr>
                 <w:rStyle w:val="Hyperlink"/>
@@ -1429,7 +1429,7 @@
                 <w:noProof/>
                 <w:webHidden/>
               </w:rPr>
-              <w:instrText xml:space="preserve"> PAGEREF _Toc41653553 \h </w:instrText>
+              <w:instrText xml:space="preserve"> PAGEREF _Toc41658741 \h </w:instrText>
             </w:r>
             <w:r>
               <w:rPr>
@@ -1450,6 +1450,77 @@
                 <w:webHidden/>
               </w:rPr>
               <w:t>3</w:t>
+            </w:r>
+            <w:r>
+              <w:rPr>
+                <w:noProof/>
+                <w:webHidden/>
+              </w:rPr>
+              <w:fldChar w:fldCharType="end"/>
+            </w:r>
+          </w:hyperlink>
+        </w:p>
+        <w:p>
+          <w:pPr>
+            <w:pStyle w:val="TOC1"/>
+            <w:tabs>
+              <w:tab w:val="right" w:leader="dot" w:pos="9016"/>
+            </w:tabs>
+            <w:rPr>
+              <w:rFonts w:asciiTheme="minorHAnsi" w:eastAsiaTheme="minorEastAsia" w:hAnsiTheme="minorHAnsi"/>
+              <w:noProof/>
+              <w:color w:val="auto"/>
+              <w:lang w:eastAsia="en-AU"/>
+            </w:rPr>
+          </w:pPr>
+          <w:hyperlink w:anchor="_Toc41658742" w:history="1">
+            <w:r>
+              <w:rPr>
+                <w:rStyle w:val="Hyperlink"/>
+                <w:noProof/>
+              </w:rPr>
+              <w:t>Project Selection</w:t>
+            </w:r>
+            <w:r>
+              <w:rPr>
+                <w:noProof/>
+                <w:webHidden/>
+              </w:rPr>
+              <w:tab/>
+            </w:r>
+            <w:r>
+              <w:rPr>
+                <w:noProof/>
+                <w:webHidden/>
+              </w:rPr>
+              <w:fldChar w:fldCharType="begin"/>
+            </w:r>
+            <w:r>
+              <w:rPr>
+                <w:noProof/>
+                <w:webHidden/>
+              </w:rPr>
+              <w:instrText xml:space="preserve"> PAGEREF _Toc41658742 \h </w:instrText>
+            </w:r>
+            <w:r>
+              <w:rPr>
+                <w:noProof/>
+                <w:webHidden/>
+              </w:rPr>
+            </w:r>
+            <w:r>
+              <w:rPr>
+                <w:noProof/>
+                <w:webHidden/>
+              </w:rPr>
+              <w:fldChar w:fldCharType="separate"/>
+            </w:r>
+            <w:r>
+              <w:rPr>
+                <w:noProof/>
+                <w:webHidden/>
+              </w:rPr>
+              <w:t>4</w:t>
             </w:r>
             <w:r>
               <w:rPr>
@@ -1497,7 +1568,7 @@
       <w:pPr>
         <w:pStyle w:val="Heading1"/>
       </w:pPr>
-      <w:bookmarkStart w:id="0" w:name="_Toc41653546"/>
+      <w:bookmarkStart w:id="0" w:name="_Toc41658734"/>
       <w:r>
         <w:lastRenderedPageBreak/>
         <w:t>Adaptive Design</w:t>
@@ -1508,7 +1579,7 @@
       <w:pPr>
         <w:pStyle w:val="Heading2"/>
       </w:pPr>
-      <w:bookmarkStart w:id="1" w:name="_Toc41653547"/>
+      <w:bookmarkStart w:id="1" w:name="_Toc41658735"/>
       <w:r>
         <w:t>Description</w:t>
       </w:r>
@@ -1530,7 +1601,31 @@
         <w:rPr>
           <w:lang w:val="en-US"/>
         </w:rPr>
-        <w:t>design refers to the creation of websites that operate within static thresholds for display resolution. The display resolution of the target device is assessed and a set of stylings are applied accordingly to the elements of the web page.</w:t>
+        <w:t>design refers to the creation of websites that operate within static thresholds for display resolution</w:t>
+      </w:r>
+      <w:r>
+        <w:rPr>
+          <w:lang w:val="en-US"/>
+        </w:rPr>
+        <w:t>, known as the viewing context</w:t>
+      </w:r>
+      <w:r>
+        <w:rPr>
+          <w:lang w:val="en-US"/>
+        </w:rPr>
+        <w:t xml:space="preserve">. The </w:t>
+      </w:r>
+      <w:r>
+        <w:rPr>
+          <w:lang w:val="en-US"/>
+        </w:rPr>
+        <w:t xml:space="preserve">viewing context </w:t>
+      </w:r>
+      <w:r>
+        <w:rPr>
+          <w:lang w:val="en-US"/>
+        </w:rPr>
+        <w:t>of the target device is assessed and a set of stylings are applied accordingly to the elements of the web page.</w:t>
       </w:r>
     </w:p>
     <w:p>
@@ -1544,7 +1639,7 @@
       <w:pPr>
         <w:pStyle w:val="Heading2"/>
       </w:pPr>
-      <w:bookmarkStart w:id="2" w:name="_Toc41653548"/>
+      <w:bookmarkStart w:id="2" w:name="_Toc41658736"/>
       <w:r>
         <w:t>Advantages</w:t>
       </w:r>
@@ -1556,19 +1651,25 @@
           <w:lang w:val="en-US"/>
         </w:rPr>
       </w:pPr>
-    </w:p>
-    <w:p>
-      <w:pPr>
+      <w:r>
         <w:rPr>
           <w:lang w:val="en-US"/>
         </w:rPr>
-      </w:pPr>
+        <w:t>The main advantage of adaptive design is the final presentation of the webpage’s display is much more predictable during development. This is due to the elements being sized according to a selected fixed layout, determined by the screen’s resolution.</w:t>
+      </w:r>
     </w:p>
     <w:p>
       <w:pPr>
+        <w:rPr>
+          <w:lang w:val="en-US"/>
+        </w:rPr>
+      </w:pPr>
+    </w:p>
+    <w:p>
+      <w:pPr>
         <w:pStyle w:val="Heading2"/>
       </w:pPr>
-      <w:bookmarkStart w:id="3" w:name="_Toc41653549"/>
+      <w:bookmarkStart w:id="3" w:name="_Toc41658737"/>
       <w:r>
         <w:t>Disadvantages</w:t>
       </w:r>
@@ -1576,11 +1677,6 @@
     </w:p>
     <w:p>
       <w:pPr>
-        <w:pStyle w:val="ListParagraph"/>
-        <w:numPr>
-          <w:ilvl w:val="0"/>
-          <w:numId w:val="14"/>
-        </w:numPr>
         <w:rPr>
           <w:lang w:val="en-US"/>
         </w:rPr>
@@ -1589,8 +1685,47 @@
         <w:rPr>
           <w:lang w:val="en-US"/>
         </w:rPr>
-        <w:t>Limited to the static definitions of resolutions.</w:t>
+        <w:t>Adaptive design is l</w:t>
       </w:r>
+      <w:r>
+        <w:rPr>
+          <w:lang w:val="en-US"/>
+        </w:rPr>
+        <w:t>imited to the static definitions of resolutions</w:t>
+      </w:r>
+      <w:r>
+        <w:rPr>
+          <w:lang w:val="en-US"/>
+        </w:rPr>
+        <w:t xml:space="preserve"> defined by the developer.</w:t>
+      </w:r>
+      <w:r>
+        <w:rPr>
+          <w:lang w:val="en-US"/>
+        </w:rPr>
+        <w:t xml:space="preserve"> As the webpage is loaded, and the resolution is assessed, a pre-determined layout is selected appropriately. Adaptive design has limitations here bound by the definitions of the developer.</w:t>
+      </w:r>
+    </w:p>
+    <w:p>
+      <w:pPr>
+        <w:rPr>
+          <w:lang w:val="en-US"/>
+        </w:rPr>
+      </w:pPr>
+      <w:r>
+        <w:rPr>
+          <w:lang w:val="en-US"/>
+        </w:rPr>
+        <w:t>Once a webpage is loading, adaptive layout selection is no longer applied. For example, in modern devices where it is possible to scale the resolution of the web browser on screen, the webpage will not adapt its design to a modified screen resolution after the page has loaded.</w:t>
+      </w:r>
+    </w:p>
+    <w:p>
+      <w:pPr>
+        <w:pStyle w:val="ListParagraph"/>
+        <w:rPr>
+          <w:lang w:val="en-US"/>
+        </w:rPr>
+      </w:pPr>
     </w:p>
     <w:p>
       <w:pPr>
@@ -1616,7 +1751,7 @@
       <w:pPr>
         <w:pStyle w:val="Heading1"/>
       </w:pPr>
-      <w:bookmarkStart w:id="4" w:name="_Toc41653550"/>
+      <w:bookmarkStart w:id="4" w:name="_Toc41658738"/>
       <w:r>
         <w:lastRenderedPageBreak/>
         <w:t>Responsive Design</w:t>
@@ -1627,7 +1762,7 @@
       <w:pPr>
         <w:pStyle w:val="Heading2"/>
       </w:pPr>
-      <w:bookmarkStart w:id="5" w:name="_Toc41653551"/>
+      <w:bookmarkStart w:id="5" w:name="_Toc41658739"/>
       <w:r>
         <w:t>Description</w:t>
       </w:r>
@@ -1657,7 +1792,7 @@
       <w:pPr>
         <w:pStyle w:val="Heading2"/>
       </w:pPr>
-      <w:bookmarkStart w:id="6" w:name="_Toc41653552"/>
+      <w:bookmarkStart w:id="6" w:name="_Toc41658740"/>
       <w:r>
         <w:t>Advantages</w:t>
       </w:r>
@@ -1669,19 +1804,25 @@
           <w:lang w:val="en-US"/>
         </w:rPr>
       </w:pPr>
-    </w:p>
-    <w:p>
-      <w:pPr>
+      <w:r>
         <w:rPr>
           <w:lang w:val="en-US"/>
         </w:rPr>
-      </w:pPr>
+        <w:t xml:space="preserve">Responsive design is extremely flexible in it’s rendering approach. The designs are fluid </w:t>
+      </w:r>
     </w:p>
     <w:p>
       <w:pPr>
+        <w:rPr>
+          <w:lang w:val="en-US"/>
+        </w:rPr>
+      </w:pPr>
+    </w:p>
+    <w:p>
+      <w:pPr>
         <w:pStyle w:val="Heading2"/>
       </w:pPr>
-      <w:bookmarkStart w:id="7" w:name="_Toc41653553"/>
+      <w:bookmarkStart w:id="7" w:name="_Toc41658741"/>
       <w:r>
         <w:t>Disadvantages</w:t>
       </w:r>
@@ -1719,10 +1860,12 @@
       <w:pPr>
         <w:pStyle w:val="Heading1"/>
       </w:pPr>
+      <w:bookmarkStart w:id="8" w:name="_Toc41658742"/>
       <w:r>
         <w:lastRenderedPageBreak/>
         <w:t>Project Selection</w:t>
       </w:r>
+      <w:bookmarkEnd w:id="8"/>
     </w:p>
     <w:p>
       <w:pPr>
@@ -1735,6 +1878,19 @@
           <w:lang w:val="en-US"/>
         </w:rPr>
         <w:t>For this project we have to chosen a responsive design. Responsive design will provide an overall better look and feel to the finished product across a broader range of devices and resolutions.</w:t>
+      </w:r>
+    </w:p>
+    <w:p>
+      <w:pPr>
+        <w:rPr>
+          <w:lang w:val="en-US"/>
+        </w:rPr>
+      </w:pPr>
+      <w:r>
+        <w:rPr>
+          <w:lang w:val="en-US"/>
+        </w:rPr>
+        <w:t>This design choice will also provide some future-proofing when it comes to keeping the designed layouts relevant as they are truly more responsive to the target device. This is in contrast to adaptive designs which may become out dated as device technology advances and the nature of display screens evolve.</w:t>
       </w:r>
     </w:p>
     <w:p>
@@ -2805,7 +2961,7 @@
       <w:tab/>
     </w:r>
     <w:r>
-      <w:t>&lt;Project&gt;</w:t>
+      <w:t>Multi-platform Report</w:t>
     </w:r>
     <w:r>
       <w:tab/>
@@ -3696,6 +3852,92 @@
     </w:lvl>
   </w:abstractNum>
   <w:abstractNum w:abstractNumId="9" w15:restartNumberingAfterBreak="0">
+    <w:nsid w:val="328E21F3"/>
+    <w:multiLevelType w:val="hybridMultilevel"/>
+    <w:tmpl w:val="5A20EFEC"/>
+    <w:lvl w:ilvl="0" w:tplc="0C09000F">
+      <w:start w:val="1"/>
+      <w:numFmt w:val="decimal"/>
+      <w:lvlText w:val="%1."/>
+      <w:lvlJc w:val="left"/>
+      <w:pPr>
+        <w:ind w:left="720" w:hanging="360"/>
+      </w:pPr>
+    </w:lvl>
+    <w:lvl w:ilvl="1" w:tplc="0C090019" w:tentative="1">
+      <w:start w:val="1"/>
+      <w:numFmt w:val="lowerLetter"/>
+      <w:lvlText w:val="%2."/>
+      <w:lvlJc w:val="left"/>
+      <w:pPr>
+        <w:ind w:left="1440" w:hanging="360"/>
+      </w:pPr>
+    </w:lvl>
+    <w:lvl w:ilvl="2" w:tplc="0C09001B" w:tentative="1">
+      <w:start w:val="1"/>
+      <w:numFmt w:val="lowerRoman"/>
+      <w:lvlText w:val="%3."/>
+      <w:lvlJc w:val="right"/>
+      <w:pPr>
+        <w:ind w:left="2160" w:hanging="180"/>
+      </w:pPr>
+    </w:lvl>
+    <w:lvl w:ilvl="3" w:tplc="0C09000F" w:tentative="1">
+      <w:start w:val="1"/>
+      <w:numFmt w:val="decimal"/>
+      <w:lvlText w:val="%4."/>
+      <w:lvlJc w:val="left"/>
+      <w:pPr>
+        <w:ind w:left="2880" w:hanging="360"/>
+      </w:pPr>
+    </w:lvl>
+    <w:lvl w:ilvl="4" w:tplc="0C090019" w:tentative="1">
+      <w:start w:val="1"/>
+      <w:numFmt w:val="lowerLetter"/>
+      <w:lvlText w:val="%5."/>
+      <w:lvlJc w:val="left"/>
+      <w:pPr>
+        <w:ind w:left="3600" w:hanging="360"/>
+      </w:pPr>
+    </w:lvl>
+    <w:lvl w:ilvl="5" w:tplc="0C09001B" w:tentative="1">
+      <w:start w:val="1"/>
+      <w:numFmt w:val="lowerRoman"/>
+      <w:lvlText w:val="%6."/>
+      <w:lvlJc w:val="right"/>
+      <w:pPr>
+        <w:ind w:left="4320" w:hanging="180"/>
+      </w:pPr>
+    </w:lvl>
+    <w:lvl w:ilvl="6" w:tplc="0C09000F" w:tentative="1">
+      <w:start w:val="1"/>
+      <w:numFmt w:val="decimal"/>
+      <w:lvlText w:val="%7."/>
+      <w:lvlJc w:val="left"/>
+      <w:pPr>
+        <w:ind w:left="5040" w:hanging="360"/>
+      </w:pPr>
+    </w:lvl>
+    <w:lvl w:ilvl="7" w:tplc="0C090019" w:tentative="1">
+      <w:start w:val="1"/>
+      <w:numFmt w:val="lowerLetter"/>
+      <w:lvlText w:val="%8."/>
+      <w:lvlJc w:val="left"/>
+      <w:pPr>
+        <w:ind w:left="5760" w:hanging="360"/>
+      </w:pPr>
+    </w:lvl>
+    <w:lvl w:ilvl="8" w:tplc="0C09001B" w:tentative="1">
+      <w:start w:val="1"/>
+      <w:numFmt w:val="lowerRoman"/>
+      <w:lvlText w:val="%9."/>
+      <w:lvlJc w:val="right"/>
+      <w:pPr>
+        <w:ind w:left="6480" w:hanging="180"/>
+      </w:pPr>
+    </w:lvl>
+  </w:abstractNum>
+  <w:abstractNum w:abstractNumId="10" w15:restartNumberingAfterBreak="0">
     <w:nsid w:val="42D930D6"/>
     <w:multiLevelType w:val="hybridMultilevel"/>
     <w:tmpl w:val="9A64701E"/>
@@ -3808,7 +4050,7 @@
       </w:rPr>
     </w:lvl>
   </w:abstractNum>
-  <w:abstractNum w:abstractNumId="10" w15:restartNumberingAfterBreak="0">
+  <w:abstractNum w:abstractNumId="11" w15:restartNumberingAfterBreak="0">
     <w:nsid w:val="56BD5187"/>
     <w:multiLevelType w:val="hybridMultilevel"/>
     <w:tmpl w:val="C010D4C0"/>
@@ -3921,7 +4163,7 @@
       </w:rPr>
     </w:lvl>
   </w:abstractNum>
-  <w:abstractNum w:abstractNumId="11" w15:restartNumberingAfterBreak="0">
+  <w:abstractNum w:abstractNumId="12" w15:restartNumberingAfterBreak="0">
     <w:nsid w:val="6BA0238D"/>
     <w:multiLevelType w:val="hybridMultilevel"/>
     <w:tmpl w:val="CC9C1A80"/>
@@ -4010,7 +4252,7 @@
       </w:pPr>
     </w:lvl>
   </w:abstractNum>
-  <w:abstractNum w:abstractNumId="12" w15:restartNumberingAfterBreak="0">
+  <w:abstractNum w:abstractNumId="13" w15:restartNumberingAfterBreak="0">
     <w:nsid w:val="7E247B46"/>
     <w:multiLevelType w:val="hybridMultilevel"/>
     <w:tmpl w:val="FA46D4C2"/>
@@ -4100,10 +4342,10 @@
     <w:abstractNumId w:val="4"/>
   </w:num>
   <w:num w:numId="2">
-    <w:abstractNumId w:val="11"/>
+    <w:abstractNumId w:val="12"/>
   </w:num>
   <w:num w:numId="3">
-    <w:abstractNumId w:val="10"/>
+    <w:abstractNumId w:val="11"/>
   </w:num>
   <w:num w:numId="4">
     <w:abstractNumId w:val="5"/>
@@ -4112,7 +4354,7 @@
     <w:abstractNumId w:val="2"/>
   </w:num>
   <w:num w:numId="6">
-    <w:abstractNumId w:val="11"/>
+    <w:abstractNumId w:val="12"/>
     <w:lvlOverride w:ilvl="0">
       <w:startOverride w:val="1"/>
     </w:lvlOverride>
@@ -4121,13 +4363,13 @@
     <w:abstractNumId w:val="7"/>
   </w:num>
   <w:num w:numId="8">
-    <w:abstractNumId w:val="9"/>
+    <w:abstractNumId w:val="10"/>
   </w:num>
   <w:num w:numId="9">
     <w:abstractNumId w:val="8"/>
   </w:num>
   <w:num w:numId="10">
-    <w:abstractNumId w:val="12"/>
+    <w:abstractNumId w:val="13"/>
   </w:num>
   <w:num w:numId="11">
     <w:abstractNumId w:val="3"/>
@@ -4140,6 +4382,9 @@
   </w:num>
   <w:num w:numId="14">
     <w:abstractNumId w:val="1"/>
+  </w:num>
+  <w:num w:numId="15">
+    <w:abstractNumId w:val="9"/>
   </w:num>
 </w:numbering>
 </file>
@@ -5280,7 +5525,7 @@
     <w:charset w:val="00"/>
     <w:family w:val="swiss"/>
     <w:pitch w:val="variable"/>
-    <w:sig w:usb0="E0002AFF" w:usb1="C0007843" w:usb2="00000009" w:usb3="00000000" w:csb0="000001FF" w:csb1="00000000"/>
+    <w:sig w:usb0="E0002EFF" w:usb1="C000785B" w:usb2="00000009" w:usb3="00000000" w:csb0="000001FF" w:csb1="00000000"/>
   </w:font>
   <w:font w:name="Segoe UI">
     <w:panose1 w:val="020B0502040204020203"/>
@@ -5310,6 +5555,7 @@
     <w:rsidRoot w:val="00C9581A"/>
     <w:rsid w:val="008D0182"/>
     <w:rsid w:val="00936CA1"/>
+    <w:rsid w:val="00A6635F"/>
     <w:rsid w:val="00C9581A"/>
   </w:rsids>
   <m:mathPr>
@@ -6047,7 +6293,7 @@
 
 <file path=customXml/item1.xml><?xml version="1.0" encoding="utf-8"?>
 <CoverPageProperties xmlns="http://schemas.microsoft.com/office/2006/coverPageProps">
-  <PublishDate>Date ######</PublishDate>
+  <PublishDate>2020-05-29T00:00:00</PublishDate>
   <Abstract/>
   <CompanyAddress/>
   <CompanyPhone/>
@@ -6066,6 +6312,12 @@
 </file>
 
 <file path=customXml/item3.xml><?xml version="1.0" encoding="utf-8"?>
+<p:properties xmlns:p="http://schemas.microsoft.com/office/2006/metadata/properties" xmlns:xsi="http://www.w3.org/2001/XMLSchema-instance" xmlns:pc="http://schemas.microsoft.com/office/infopath/2007/PartnerControls">
+  <documentManagement/>
+</p:properties>
+</file>
+
+<file path=customXml/item4.xml><?xml version="1.0" encoding="utf-8"?>
 <ct:contentTypeSchema xmlns:ct="http://schemas.microsoft.com/office/2006/metadata/contentType" xmlns:ma="http://schemas.microsoft.com/office/2006/metadata/properties/metaAttributes" ct:_="" ma:_="" ma:contentTypeName="Document" ma:contentTypeID="0x0101000327CA4B42446D4A8AC3AB6CEA98FDF9" ma:contentTypeVersion="9" ma:contentTypeDescription="Create a new document." ma:contentTypeScope="" ma:versionID="7ee0eac851eaeaa5b7fc541a3dd9ad1f">
   <xsd:schema xmlns:xsd="http://www.w3.org/2001/XMLSchema" xmlns:xs="http://www.w3.org/2001/XMLSchema" xmlns:p="http://schemas.microsoft.com/office/2006/metadata/properties" xmlns:ns3="6a65ce3c-89f0-419f-acbb-03641ad9113e" targetNamespace="http://schemas.microsoft.com/office/2006/metadata/properties" ma:root="true" ma:fieldsID="13d6087697252aff38d761b7a58dfd05" ns3:_="">
     <xsd:import namespace="6a65ce3c-89f0-419f-acbb-03641ad9113e"/>
@@ -6243,12 +6495,6 @@
 </ct:contentTypeSchema>
 </file>
 
-<file path=customXml/item4.xml><?xml version="1.0" encoding="utf-8"?>
-<p:properties xmlns:p="http://schemas.microsoft.com/office/2006/metadata/properties" xmlns:xsi="http://www.w3.org/2001/XMLSchema-instance" xmlns:pc="http://schemas.microsoft.com/office/infopath/2007/PartnerControls">
-  <documentManagement/>
-</p:properties>
-</file>
-
 <file path=customXml/item5.xml><?xml version="1.0" encoding="utf-8"?>
 <b:Sources xmlns:b="http://schemas.openxmlformats.org/officeDocument/2006/bibliography" xmlns="http://schemas.openxmlformats.org/officeDocument/2006/bibliography" SelectedStyle="\APASixthEditionOfficeOnline.xsl" StyleName="APA" Version="6">
   <b:Source>
@@ -6332,6 +6578,15 @@
 </file>
 
 <file path=customXml/itemProps3.xml><?xml version="1.0" encoding="utf-8"?>
+<ds:datastoreItem xmlns:ds="http://schemas.openxmlformats.org/officeDocument/2006/customXml" ds:itemID="{FAD0D279-7C93-45BF-9D2C-B74A7A2D41E8}">
+  <ds:schemaRefs>
+    <ds:schemaRef ds:uri="http://schemas.microsoft.com/office/2006/metadata/properties"/>
+    <ds:schemaRef ds:uri="http://schemas.microsoft.com/office/infopath/2007/PartnerControls"/>
+  </ds:schemaRefs>
+</ds:datastoreItem>
+</file>
+
+<file path=customXml/itemProps4.xml><?xml version="1.0" encoding="utf-8"?>
 <ds:datastoreItem xmlns:ds="http://schemas.openxmlformats.org/officeDocument/2006/customXml" ds:itemID="{48A7A670-A4E4-4930-88D0-B7854EE602ED}">
   <ds:schemaRefs>
     <ds:schemaRef ds:uri="http://schemas.microsoft.com/office/2006/metadata/contentType"/>
@@ -6349,17 +6604,8 @@
 </ds:datastoreItem>
 </file>
 
-<file path=customXml/itemProps4.xml><?xml version="1.0" encoding="utf-8"?>
-<ds:datastoreItem xmlns:ds="http://schemas.openxmlformats.org/officeDocument/2006/customXml" ds:itemID="{FAD0D279-7C93-45BF-9D2C-B74A7A2D41E8}">
-  <ds:schemaRefs>
-    <ds:schemaRef ds:uri="http://schemas.microsoft.com/office/2006/metadata/properties"/>
-    <ds:schemaRef ds:uri="http://schemas.microsoft.com/office/infopath/2007/PartnerControls"/>
-  </ds:schemaRefs>
-</ds:datastoreItem>
-</file>
-
 <file path=customXml/itemProps5.xml><?xml version="1.0" encoding="utf-8"?>
-<ds:datastoreItem xmlns:ds="http://schemas.openxmlformats.org/officeDocument/2006/customXml" ds:itemID="{D5528798-64E2-49A9-B6E6-BDD867A91761}">
+<ds:datastoreItem xmlns:ds="http://schemas.openxmlformats.org/officeDocument/2006/customXml" ds:itemID="{6783D07D-5C76-4CE3-BD25-1962C9BE0DEE}">
   <ds:schemaRefs>
     <ds:schemaRef ds:uri="http://schemas.openxmlformats.org/officeDocument/2006/bibliography"/>
   </ds:schemaRefs>

--- a/Documentation/Multi-platform Report.docx
+++ b/Documentation/Multi-platform Report.docx
@@ -1664,6 +1664,19 @@
           <w:lang w:val="en-US"/>
         </w:rPr>
       </w:pPr>
+      <w:r>
+        <w:rPr>
+          <w:lang w:val="en-US"/>
+        </w:rPr>
+        <w:t>Adaptive designs can be made applicable to older devices that do not support responsive designs.</w:t>
+      </w:r>
+    </w:p>
+    <w:p>
+      <w:pPr>
+        <w:rPr>
+          <w:lang w:val="en-US"/>
+        </w:rPr>
+      </w:pPr>
     </w:p>
     <w:p>
       <w:pPr>
@@ -1810,6 +1823,143 @@
         </w:rPr>
         <w:t xml:space="preserve">Responsive design is extremely flexible in it’s rendering approach. The designs are fluid </w:t>
       </w:r>
+      <w:r>
+        <w:rPr>
+          <w:lang w:val="en-US"/>
+        </w:rPr>
+        <w:t>are able to display responsively to any viewing context, in contrast to adaptive design’s fixed layout approach.</w:t>
+      </w:r>
+    </w:p>
+    <w:p>
+      <w:pPr>
+        <w:rPr>
+          <w:lang w:val="en-US"/>
+        </w:rPr>
+      </w:pPr>
+      <w:r>
+        <w:rPr>
+          <w:lang w:val="en-US"/>
+        </w:rPr>
+        <w:t xml:space="preserve">Statistics show that more than half of the global internet traffic (52+%) is from a mobile device </w:t>
+      </w:r>
+      <w:sdt>
+        <w:sdtPr>
+          <w:rPr>
+            <w:lang w:val="en-US"/>
+          </w:rPr>
+          <w:id w:val="-475300564"/>
+          <w:citation/>
+        </w:sdtPr>
+        <w:sdtContent>
+          <w:r>
+            <w:rPr>
+              <w:lang w:val="en-US"/>
+            </w:rPr>
+            <w:fldChar w:fldCharType="begin"/>
+          </w:r>
+          <w:r>
+            <w:instrText xml:space="preserve">CITATION Hos29 \l 3081 </w:instrText>
+          </w:r>
+          <w:r>
+            <w:rPr>
+              <w:lang w:val="en-US"/>
+            </w:rPr>
+            <w:fldChar w:fldCharType="separate"/>
+          </w:r>
+          <w:r>
+            <w:rPr>
+              <w:noProof/>
+            </w:rPr>
+            <w:t>(Hosting Tribunal, 2020)</w:t>
+          </w:r>
+          <w:r>
+            <w:rPr>
+              <w:lang w:val="en-US"/>
+            </w:rPr>
+            <w:fldChar w:fldCharType="end"/>
+          </w:r>
+        </w:sdtContent>
+      </w:sdt>
+      <w:r>
+        <w:rPr>
+          <w:lang w:val="en-US"/>
+        </w:rPr>
+        <w:t>. As mobile devices continue to be produced in various shapes and sizes, responsive designs gain an advantage of dynamically adapting to these devices.</w:t>
+      </w:r>
+    </w:p>
+    <w:p>
+      <w:pPr>
+        <w:rPr>
+          <w:lang w:val="en-US"/>
+        </w:rPr>
+      </w:pPr>
+      <w:r>
+        <w:rPr>
+          <w:lang w:val="en-US"/>
+        </w:rPr>
+        <w:t>Responsive designs achieve higher site rankings by search engines like Google or Yahoo!, therefore leading to more web traffic.</w:t>
+      </w:r>
+    </w:p>
+    <w:p>
+      <w:pPr>
+        <w:rPr>
+          <w:lang w:val="en-US"/>
+        </w:rPr>
+      </w:pPr>
+      <w:r>
+        <w:rPr>
+          <w:lang w:val="en-US"/>
+        </w:rPr>
+        <w:t xml:space="preserve">Responsive designs can reduce the </w:t>
+      </w:r>
+      <w:r>
+        <w:rPr>
+          <w:lang w:val="en-US"/>
+        </w:rPr>
+        <w:t>need</w:t>
+      </w:r>
+      <w:r>
+        <w:rPr>
+          <w:lang w:val="en-US"/>
+        </w:rPr>
+        <w:t>, and therefore the cost of,</w:t>
+      </w:r>
+      <w:r>
+        <w:rPr>
+          <w:lang w:val="en-US"/>
+        </w:rPr>
+        <w:t xml:space="preserve"> </w:t>
+      </w:r>
+      <w:r>
+        <w:rPr>
+          <w:lang w:val="en-US"/>
+        </w:rPr>
+        <w:t>develop</w:t>
+      </w:r>
+      <w:r>
+        <w:rPr>
+          <w:lang w:val="en-US"/>
+        </w:rPr>
+        <w:t>ing</w:t>
+      </w:r>
+      <w:r>
+        <w:rPr>
+          <w:lang w:val="en-US"/>
+        </w:rPr>
+        <w:t xml:space="preserve"> </w:t>
+      </w:r>
+      <w:r>
+        <w:rPr>
+          <w:lang w:val="en-US"/>
+        </w:rPr>
+        <w:t xml:space="preserve">a </w:t>
+      </w:r>
+      <w:r>
+        <w:rPr>
+          <w:lang w:val="en-US"/>
+        </w:rPr>
+        <w:t>separate mobile-friendly version of the website.</w:t>
+      </w:r>
     </w:p>
     <w:p>
       <w:pPr>
@@ -1834,6 +1984,38 @@
           <w:lang w:val="en-US"/>
         </w:rPr>
       </w:pPr>
+      <w:r>
+        <w:rPr>
+          <w:lang w:val="en-US"/>
+        </w:rPr>
+        <w:t>Site navigation can become more challenging to keep consist with responsive designs. As the screen size decreases, so too do the elements portraying the navigation paths.</w:t>
+      </w:r>
+    </w:p>
+    <w:p>
+      <w:pPr>
+        <w:rPr>
+          <w:lang w:val="en-US"/>
+        </w:rPr>
+      </w:pPr>
+      <w:r>
+        <w:rPr>
+          <w:lang w:val="en-US"/>
+        </w:rPr>
+        <w:t>Responsive web designs can also take longer to load than adaptive designs. This is due to their relative nature where the elements are sized in relation to the size of the parent elements. Longer loading times can often leading to a bad browsing experience on the user’s behalf.</w:t>
+      </w:r>
+    </w:p>
+    <w:p>
+      <w:pPr>
+        <w:rPr>
+          <w:lang w:val="en-US"/>
+        </w:rPr>
+      </w:pPr>
+      <w:r>
+        <w:rPr>
+          <w:lang w:val="en-US"/>
+        </w:rPr>
+        <w:t>Older browsers, or older devices who are limited with software, may not be compatible with responsive designs and will therefore show incorrectly.</w:t>
+      </w:r>
     </w:p>
     <w:p>
       <w:pPr>
@@ -1877,22 +2059,284 @@
         <w:rPr>
           <w:lang w:val="en-US"/>
         </w:rPr>
-        <w:t>For this project we have to chosen a responsive design. Responsive design will provide an overall better look and feel to the finished product across a broader range of devices and resolutions.</w:t>
+        <w:t>For this project we have to chosen a responsive design. Responsive design will provide an overall better look and feel</w:t>
       </w:r>
-    </w:p>
-    <w:p>
-      <w:pPr>
-        <w:rPr>
-          <w:lang w:val="en-US"/>
-        </w:rPr>
-      </w:pPr>
       <w:r>
         <w:rPr>
           <w:lang w:val="en-US"/>
         </w:rPr>
-        <w:t>This design choice will also provide some future-proofing when it comes to keeping the designed layouts relevant as they are truly more responsive to the target device. This is in contrast to adaptive designs which may become out dated as device technology advances and the nature of display screens evolve.</w:t>
+        <w:t xml:space="preserve"> (user experience) </w:t>
+      </w:r>
+      <w:r>
+        <w:rPr>
+          <w:lang w:val="en-US"/>
+        </w:rPr>
+        <w:t>to the finished product across a broader range of devices and resolutions.</w:t>
       </w:r>
     </w:p>
+    <w:p>
+      <w:pPr>
+        <w:rPr>
+          <w:lang w:val="en-US"/>
+        </w:rPr>
+      </w:pPr>
+      <w:r>
+        <w:rPr>
+          <w:lang w:val="en-US"/>
+        </w:rPr>
+        <w:t>Responsive design is the modern approach to web design which synergizes with the focus of this project.</w:t>
+      </w:r>
+    </w:p>
+    <w:p>
+      <w:pPr>
+        <w:rPr>
+          <w:lang w:val="en-US"/>
+        </w:rPr>
+      </w:pPr>
+    </w:p>
+    <w:p>
+      <w:pPr>
+        <w:rPr>
+          <w:lang w:val="en-US"/>
+        </w:rPr>
+        <w:sectPr>
+          <w:pgSz w:w="11906" w:h="16838"/>
+          <w:pgMar w:top="1440" w:right="1440" w:bottom="1440" w:left="1440" w:header="708" w:footer="708" w:gutter="0"/>
+          <w:cols w:space="708"/>
+          <w:titlePg/>
+          <w:docGrid w:linePitch="360"/>
+        </w:sectPr>
+      </w:pPr>
+    </w:p>
+    <w:sdt>
+      <w:sdtPr>
+        <w:id w:val="-519626347"/>
+        <w:docPartObj>
+          <w:docPartGallery w:val="Bibliographies"/>
+          <w:docPartUnique/>
+        </w:docPartObj>
+      </w:sdtPr>
+      <w:sdtEndPr>
+        <w:rPr>
+          <w:rFonts w:ascii="Verdana" w:eastAsiaTheme="minorHAnsi" w:hAnsi="Verdana" w:cstheme="minorBidi"/>
+          <w:bCs w:val="0"/>
+          <w:caps w:val="0"/>
+          <w:color w:val="969696" w:themeColor="accent3"/>
+          <w:sz w:val="22"/>
+          <w:szCs w:val="22"/>
+          <w:lang w:val="en-AU"/>
+          <w14:textOutline w14:w="0" w14:cap="rnd" w14:cmpd="sng" w14:algn="ctr">
+            <w14:noFill/>
+            <w14:prstDash w14:val="solid"/>
+            <w14:bevel/>
+          </w14:textOutline>
+        </w:rPr>
+      </w:sdtEndPr>
+      <w:sdtContent>
+        <w:p>
+          <w:pPr>
+            <w:pStyle w:val="Heading1"/>
+          </w:pPr>
+          <w:r>
+            <w:t>References</w:t>
+          </w:r>
+        </w:p>
+        <w:sdt>
+          <w:sdtPr>
+            <w:id w:val="-573587230"/>
+            <w:bibliography/>
+          </w:sdtPr>
+          <w:sdtContent>
+            <w:p>
+              <w:pPr>
+                <w:pStyle w:val="Bibliography"/>
+                <w:ind w:left="720" w:hanging="720"/>
+                <w:rPr>
+                  <w:noProof/>
+                  <w:sz w:val="24"/>
+                  <w:szCs w:val="24"/>
+                  <w:lang w:val="en-US"/>
+                </w:rPr>
+              </w:pPr>
+              <w:r>
+                <w:fldChar w:fldCharType="begin"/>
+              </w:r>
+              <w:r>
+                <w:instrText xml:space="preserve"> BIBLIOGRAPHY </w:instrText>
+              </w:r>
+              <w:r>
+                <w:fldChar w:fldCharType="separate"/>
+              </w:r>
+              <w:r>
+                <w:rPr>
+                  <w:noProof/>
+                  <w:lang w:val="en-US"/>
+                </w:rPr>
+                <w:t xml:space="preserve">Graham, G. (2015, November 17). </w:t>
+              </w:r>
+              <w:r>
+                <w:rPr>
+                  <w:i/>
+                  <w:iCs/>
+                  <w:noProof/>
+                  <w:lang w:val="en-US"/>
+                </w:rPr>
+                <w:t>The Difference Between Responsive and Adaptive Design</w:t>
+              </w:r>
+              <w:r>
+                <w:rPr>
+                  <w:noProof/>
+                  <w:lang w:val="en-US"/>
+                </w:rPr>
+                <w:t>. Retrieved from CSS-Tricks: https://css-tricks.com/the-difference-between-responsive-and-adaptive-design/</w:t>
+              </w:r>
+            </w:p>
+            <w:p>
+              <w:pPr>
+                <w:pStyle w:val="Bibliography"/>
+                <w:ind w:left="720" w:hanging="720"/>
+                <w:rPr>
+                  <w:noProof/>
+                  <w:lang w:val="en-US"/>
+                </w:rPr>
+              </w:pPr>
+              <w:r>
+                <w:rPr>
+                  <w:noProof/>
+                  <w:lang w:val="en-US"/>
+                </w:rPr>
+                <w:t xml:space="preserve">Hosting Tribunal. (2020, 05 29). </w:t>
+              </w:r>
+              <w:r>
+                <w:rPr>
+                  <w:i/>
+                  <w:iCs/>
+                  <w:noProof/>
+                  <w:lang w:val="en-US"/>
+                </w:rPr>
+                <w:t>What Percentage of Internet Traffic Is Mobile in 2020?</w:t>
+              </w:r>
+              <w:r>
+                <w:rPr>
+                  <w:noProof/>
+                  <w:lang w:val="en-US"/>
+                </w:rPr>
+                <w:t xml:space="preserve"> Retrieved from Hosting Tribunal: https://hostingtribunal.com/blog/mobile-percentage-of-traffic/</w:t>
+              </w:r>
+            </w:p>
+            <w:p>
+              <w:pPr>
+                <w:pStyle w:val="Bibliography"/>
+                <w:ind w:left="720" w:hanging="720"/>
+                <w:rPr>
+                  <w:noProof/>
+                  <w:lang w:val="en-US"/>
+                </w:rPr>
+              </w:pPr>
+              <w:r>
+                <w:rPr>
+                  <w:noProof/>
+                  <w:lang w:val="en-US"/>
+                </w:rPr>
+                <w:t xml:space="preserve">Skyresoft. (2020, May 17). </w:t>
+              </w:r>
+              <w:r>
+                <w:rPr>
+                  <w:i/>
+                  <w:iCs/>
+                  <w:noProof/>
+                  <w:lang w:val="en-US"/>
+                </w:rPr>
+                <w:t>Top 5 Advantages and disadvantages of Responsive Website design</w:t>
+              </w:r>
+              <w:r>
+                <w:rPr>
+                  <w:noProof/>
+                  <w:lang w:val="en-US"/>
+                </w:rPr>
+                <w:t>. Retrieved from Skyresoft: http://www.skyresoft.com/blog/5-homepage-design-practices-to-improve-usability-and-ux/</w:t>
+              </w:r>
+            </w:p>
+            <w:p>
+              <w:pPr>
+                <w:pStyle w:val="Bibliography"/>
+                <w:ind w:left="720" w:hanging="720"/>
+                <w:rPr>
+                  <w:noProof/>
+                  <w:lang w:val="en-US"/>
+                </w:rPr>
+              </w:pPr>
+              <w:r>
+                <w:rPr>
+                  <w:noProof/>
+                  <w:lang w:val="en-US"/>
+                </w:rPr>
+                <w:t xml:space="preserve">Soegaard, M. (2019, June 24). </w:t>
+              </w:r>
+              <w:r>
+                <w:rPr>
+                  <w:i/>
+                  <w:iCs/>
+                  <w:noProof/>
+                  <w:lang w:val="en-US"/>
+                </w:rPr>
+                <w:t>Adaptive vs. Responsive Design</w:t>
+              </w:r>
+              <w:r>
+                <w:rPr>
+                  <w:noProof/>
+                  <w:lang w:val="en-US"/>
+                </w:rPr>
+                <w:t>. Retrieved from Interaction Design Foundation: https://www.interaction-design.org/literature/article/adaptive-vs-responsive-design</w:t>
+              </w:r>
+            </w:p>
+            <w:p>
+              <w:pPr>
+                <w:pStyle w:val="Bibliography"/>
+                <w:ind w:left="720" w:hanging="720"/>
+                <w:rPr>
+                  <w:noProof/>
+                  <w:lang w:val="en-US"/>
+                </w:rPr>
+              </w:pPr>
+              <w:r>
+                <w:rPr>
+                  <w:noProof/>
+                  <w:lang w:val="en-US"/>
+                </w:rPr>
+                <w:t xml:space="preserve">UXPin. (2020, May 29). </w:t>
+              </w:r>
+              <w:r>
+                <w:rPr>
+                  <w:i/>
+                  <w:iCs/>
+                  <w:noProof/>
+                  <w:lang w:val="en-US"/>
+                </w:rPr>
+                <w:t>Responsive Design vs. Adaptive Design: What’s the Best Choice for Designers?</w:t>
+              </w:r>
+              <w:r>
+                <w:rPr>
+                  <w:noProof/>
+                  <w:lang w:val="en-US"/>
+                </w:rPr>
+                <w:t xml:space="preserve"> Retrieved from UXPin: https://www.uxpin.com/studio/blog/responsive-vs-adaptive-design-whats-best-choice-designers/</w:t>
+              </w:r>
+            </w:p>
+            <w:p>
+              <w:r>
+                <w:rPr>
+                  <w:b/>
+                  <w:bCs/>
+                  <w:noProof/>
+                </w:rPr>
+                <w:fldChar w:fldCharType="end"/>
+              </w:r>
+            </w:p>
+          </w:sdtContent>
+        </w:sdt>
+      </w:sdtContent>
+    </w:sdt>
     <w:p>
       <w:pPr>
         <w:rPr>
@@ -5476,7 +5920,7 @@
     <w:charset w:val="00"/>
     <w:family w:val="roman"/>
     <w:pitch w:val="variable"/>
-    <w:sig w:usb0="E0002AFF" w:usb1="C0007843" w:usb2="00000009" w:usb3="00000000" w:csb0="000001FF" w:csb1="00000000"/>
+    <w:sig w:usb0="E0002EFF" w:usb1="C000785B" w:usb2="00000009" w:usb3="00000000" w:csb0="000001FF" w:csb1="00000000"/>
   </w:font>
   <w:font w:name="Courier New">
     <w:panose1 w:val="02070309020205020404"/>
@@ -5497,7 +5941,7 @@
     <w:charset w:val="00"/>
     <w:family w:val="swiss"/>
     <w:pitch w:val="variable"/>
-    <w:sig w:usb0="E0002AFF" w:usb1="4000ACFF" w:usb2="00000001" w:usb3="00000000" w:csb0="000001FF" w:csb1="00000000"/>
+    <w:sig w:usb0="E4002EFF" w:usb1="C000247B" w:usb2="00000009" w:usb3="00000000" w:csb0="000001FF" w:csb1="00000000"/>
   </w:font>
   <w:font w:name="Verdana">
     <w:panose1 w:val="020B0604030504040204"/>
@@ -5518,7 +5962,7 @@
     <w:charset w:val="00"/>
     <w:family w:val="swiss"/>
     <w:pitch w:val="variable"/>
-    <w:sig w:usb0="A0002AEF" w:usb1="4000207B" w:usb2="00000000" w:usb3="00000000" w:csb0="000001FF" w:csb1="00000000"/>
+    <w:sig w:usb0="E4002EFF" w:usb1="C000247B" w:usb2="00000009" w:usb3="00000000" w:csb0="000001FF" w:csb1="00000000"/>
   </w:font>
   <w:font w:name="Arial">
     <w:panose1 w:val="020B0604020202020204"/>
@@ -5553,6 +5997,7 @@
   </w:compat>
   <w:rsids>
     <w:rsidRoot w:val="00C9581A"/>
+    <w:rsid w:val="00096099"/>
     <w:rsid w:val="008D0182"/>
     <w:rsid w:val="00936CA1"/>
     <w:rsid w:val="00A6635F"/>
@@ -6312,12 +6757,6 @@
 </file>
 
 <file path=customXml/item3.xml><?xml version="1.0" encoding="utf-8"?>
-<p:properties xmlns:p="http://schemas.microsoft.com/office/2006/metadata/properties" xmlns:xsi="http://www.w3.org/2001/XMLSchema-instance" xmlns:pc="http://schemas.microsoft.com/office/infopath/2007/PartnerControls">
-  <documentManagement/>
-</p:properties>
-</file>
-
-<file path=customXml/item4.xml><?xml version="1.0" encoding="utf-8"?>
 <ct:contentTypeSchema xmlns:ct="http://schemas.microsoft.com/office/2006/metadata/contentType" xmlns:ma="http://schemas.microsoft.com/office/2006/metadata/properties/metaAttributes" ct:_="" ma:_="" ma:contentTypeName="Document" ma:contentTypeID="0x0101000327CA4B42446D4A8AC3AB6CEA98FDF9" ma:contentTypeVersion="9" ma:contentTypeDescription="Create a new document." ma:contentTypeScope="" ma:versionID="7ee0eac851eaeaa5b7fc541a3dd9ad1f">
   <xsd:schema xmlns:xsd="http://www.w3.org/2001/XMLSchema" xmlns:xs="http://www.w3.org/2001/XMLSchema" xmlns:p="http://schemas.microsoft.com/office/2006/metadata/properties" xmlns:ns3="6a65ce3c-89f0-419f-acbb-03641ad9113e" targetNamespace="http://schemas.microsoft.com/office/2006/metadata/properties" ma:root="true" ma:fieldsID="13d6087697252aff38d761b7a58dfd05" ns3:_="">
     <xsd:import namespace="6a65ce3c-89f0-419f-acbb-03641ad9113e"/>
@@ -6495,6 +6934,12 @@
 </ct:contentTypeSchema>
 </file>
 
+<file path=customXml/item4.xml><?xml version="1.0" encoding="utf-8"?>
+<p:properties xmlns:p="http://schemas.microsoft.com/office/2006/metadata/properties" xmlns:xsi="http://www.w3.org/2001/XMLSchema-instance" xmlns:pc="http://schemas.microsoft.com/office/infopath/2007/PartnerControls">
+  <documentManagement/>
+</p:properties>
+</file>
+
 <file path=customXml/item5.xml><?xml version="1.0" encoding="utf-8"?>
 <b:Sources xmlns:b="http://schemas.openxmlformats.org/officeDocument/2006/bibliography" xmlns="http://schemas.openxmlformats.org/officeDocument/2006/bibliography" SelectedStyle="\APASixthEditionOfficeOnline.xsl" StyleName="APA" Version="6">
   <b:Source>
@@ -6517,7 +6962,7 @@
     <b:Month>November</b:Month>
     <b:Day>17</b:Day>
     <b:URL>https://css-tricks.com/the-difference-between-responsive-and-adaptive-design/</b:URL>
-    <b:RefOrder>1</b:RefOrder>
+    <b:RefOrder>2</b:RefOrder>
   </b:Source>
   <b:Source>
     <b:Tag>UXP20</b:Tag>
@@ -6534,7 +6979,7 @@
     <b:Month>May</b:Month>
     <b:Day>29</b:Day>
     <b:URL>https://www.uxpin.com/studio/blog/responsive-vs-adaptive-design-whats-best-choice-designers/</b:URL>
-    <b:RefOrder>2</b:RefOrder>
+    <b:RefOrder>3</b:RefOrder>
   </b:Source>
   <b:Source>
     <b:Tag>Mad19</b:Tag>
@@ -6556,7 +7001,41 @@
     <b:Month>June</b:Month>
     <b:Day>24</b:Day>
     <b:URL>https://www.interaction-design.org/literature/article/adaptive-vs-responsive-design</b:URL>
-    <b:RefOrder>3</b:RefOrder>
+    <b:RefOrder>4</b:RefOrder>
+  </b:Source>
+  <b:Source>
+    <b:Tag>Hos29</b:Tag>
+    <b:SourceType>InternetSite</b:SourceType>
+    <b:Guid>{5A79A589-1B6E-4946-A645-280C7A703C7C}</b:Guid>
+    <b:Author>
+      <b:Author>
+        <b:Corporate>Hosting Tribunal</b:Corporate>
+      </b:Author>
+    </b:Author>
+    <b:Title>What Percentage of Internet Traffic Is Mobile in 2020?</b:Title>
+    <b:InternetSiteTitle>Hosting Tribunal</b:InternetSiteTitle>
+    <b:Year>2020</b:Year>
+    <b:Month>05</b:Month>
+    <b:Day>29</b:Day>
+    <b:URL>https://hostingtribunal.com/blog/mobile-percentage-of-traffic/</b:URL>
+    <b:RefOrder>1</b:RefOrder>
+  </b:Source>
+  <b:Source>
+    <b:Tag>Sky20</b:Tag>
+    <b:SourceType>InternetSite</b:SourceType>
+    <b:Guid>{11C8963A-23E3-4F46-BB6A-7D9B43258D8F}</b:Guid>
+    <b:Author>
+      <b:Author>
+        <b:Corporate>Skyresoft</b:Corporate>
+      </b:Author>
+    </b:Author>
+    <b:Title>Top 5 Advantages and disadvantages of Responsive Website design</b:Title>
+    <b:InternetSiteTitle>Skyresoft</b:InternetSiteTitle>
+    <b:Year>2020</b:Year>
+    <b:Month>May</b:Month>
+    <b:Day>17</b:Day>
+    <b:URL>http://www.skyresoft.com/blog/5-homepage-design-practices-to-improve-usability-and-ux/</b:URL>
+    <b:RefOrder>5</b:RefOrder>
   </b:Source>
 </b:Sources>
 </file>
@@ -6578,15 +7057,6 @@
 </file>
 
 <file path=customXml/itemProps3.xml><?xml version="1.0" encoding="utf-8"?>
-<ds:datastoreItem xmlns:ds="http://schemas.openxmlformats.org/officeDocument/2006/customXml" ds:itemID="{FAD0D279-7C93-45BF-9D2C-B74A7A2D41E8}">
-  <ds:schemaRefs>
-    <ds:schemaRef ds:uri="http://schemas.microsoft.com/office/2006/metadata/properties"/>
-    <ds:schemaRef ds:uri="http://schemas.microsoft.com/office/infopath/2007/PartnerControls"/>
-  </ds:schemaRefs>
-</ds:datastoreItem>
-</file>
-
-<file path=customXml/itemProps4.xml><?xml version="1.0" encoding="utf-8"?>
 <ds:datastoreItem xmlns:ds="http://schemas.openxmlformats.org/officeDocument/2006/customXml" ds:itemID="{48A7A670-A4E4-4930-88D0-B7854EE602ED}">
   <ds:schemaRefs>
     <ds:schemaRef ds:uri="http://schemas.microsoft.com/office/2006/metadata/contentType"/>
@@ -6604,8 +7074,17 @@
 </ds:datastoreItem>
 </file>
 
+<file path=customXml/itemProps4.xml><?xml version="1.0" encoding="utf-8"?>
+<ds:datastoreItem xmlns:ds="http://schemas.openxmlformats.org/officeDocument/2006/customXml" ds:itemID="{FAD0D279-7C93-45BF-9D2C-B74A7A2D41E8}">
+  <ds:schemaRefs>
+    <ds:schemaRef ds:uri="http://schemas.microsoft.com/office/2006/metadata/properties"/>
+    <ds:schemaRef ds:uri="http://schemas.microsoft.com/office/infopath/2007/PartnerControls"/>
+  </ds:schemaRefs>
+</ds:datastoreItem>
+</file>
+
 <file path=customXml/itemProps5.xml><?xml version="1.0" encoding="utf-8"?>
-<ds:datastoreItem xmlns:ds="http://schemas.openxmlformats.org/officeDocument/2006/customXml" ds:itemID="{6783D07D-5C76-4CE3-BD25-1962C9BE0DEE}">
+<ds:datastoreItem xmlns:ds="http://schemas.openxmlformats.org/officeDocument/2006/customXml" ds:itemID="{5F908376-F7F0-460C-8CE3-60320004231B}">
   <ds:schemaRefs>
     <ds:schemaRef ds:uri="http://schemas.openxmlformats.org/officeDocument/2006/bibliography"/>
   </ds:schemaRefs>

--- a/Documentation/Multi-platform Report.docx
+++ b/Documentation/Multi-platform Report.docx
@@ -1821,7 +1821,7 @@
         <w:rPr>
           <w:lang w:val="en-US"/>
         </w:rPr>
-        <w:t xml:space="preserve">Responsive design is extremely flexible in it’s rendering approach. The designs are fluid </w:t>
+        <w:t xml:space="preserve">Responsive design is extremely flexible in its rendering approach. The designs are fluid </w:t>
       </w:r>
       <w:r>
         <w:rPr>
@@ -1850,6 +1850,7 @@
           <w:id w:val="-475300564"/>
           <w:citation/>
         </w:sdtPr>
+        <w:sdtEndPr/>
         <w:sdtContent>
           <w:r>
             <w:rPr>
@@ -2059,7 +2060,50 @@
         <w:rPr>
           <w:lang w:val="en-US"/>
         </w:rPr>
-        <w:t>For this project we have to chosen a responsive design. Responsive design will provide an overall better look and feel</w:t>
+        <w:t xml:space="preserve">For this project we have chosen a </w:t>
+      </w:r>
+      <w:r>
+        <w:rPr>
+          <w:lang w:val="en-US"/>
+        </w:rPr>
+        <w:t xml:space="preserve">hybrid </w:t>
+      </w:r>
+      <w:r>
+        <w:rPr>
+          <w:lang w:val="en-US"/>
+        </w:rPr>
+        <w:t>design</w:t>
+      </w:r>
+      <w:r>
+        <w:rPr>
+          <w:lang w:val="en-US"/>
+        </w:rPr>
+        <w:t xml:space="preserve"> incorporating elements of both design approaches</w:t>
+      </w:r>
+      <w:r>
+        <w:rPr>
+          <w:lang w:val="en-US"/>
+        </w:rPr>
+        <w:t>.</w:t>
+      </w:r>
+      <w:r>
+        <w:rPr>
+          <w:lang w:val="en-US"/>
+        </w:rPr>
+        <w:t xml:space="preserve"> This approach has been selected to maximise the benefits of both design patterns. </w:t>
+      </w:r>
+    </w:p>
+    <w:p>
+      <w:pPr>
+        <w:rPr>
+          <w:lang w:val="en-US"/>
+        </w:rPr>
+      </w:pPr>
+      <w:r>
+        <w:rPr>
+          <w:lang w:val="en-US"/>
+        </w:rPr>
+        <w:t>Responsive design will provide an overall better look and feel</w:t>
       </w:r>
       <w:r>
         <w:rPr>
@@ -2073,6 +2117,12 @@
         </w:rPr>
         <w:t>to the finished product across a broader range of devices and resolutions.</w:t>
       </w:r>
+      <w:r>
+        <w:rPr>
+          <w:lang w:val="en-US"/>
+        </w:rPr>
+        <w:t xml:space="preserve"> </w:t>
+      </w:r>
     </w:p>
     <w:p>
       <w:pPr>
@@ -2084,7 +2134,7 @@
         <w:rPr>
           <w:lang w:val="en-US"/>
         </w:rPr>
-        <w:t>Responsive design is the modern approach to web design which synergizes with the focus of this project.</w:t>
+        <w:t>However, in order to ensure a diverse resolution support some structural elements have to be altered in order to conserve an uncluttered and functional user interface. This is where adaptive response will apply an appropriate layout to the visual elements of the page, which will then behave responsively.</w:t>
       </w:r>
     </w:p>
     <w:p>
@@ -2110,13 +2160,6 @@
     </w:p>
     <w:sdt>
       <w:sdtPr>
-        <w:id w:val="-519626347"/>
-        <w:docPartObj>
-          <w:docPartGallery w:val="Bibliographies"/>
-          <w:docPartUnique/>
-        </w:docPartObj>
-      </w:sdtPr>
-      <w:sdtEndPr>
         <w:rPr>
           <w:rFonts w:ascii="Verdana" w:eastAsiaTheme="minorHAnsi" w:hAnsi="Verdana" w:cstheme="minorBidi"/>
           <w:bCs w:val="0"/>
@@ -2131,7 +2174,13 @@
             <w14:bevel/>
           </w14:textOutline>
         </w:rPr>
-      </w:sdtEndPr>
+        <w:id w:val="-519626347"/>
+        <w:docPartObj>
+          <w:docPartGallery w:val="Bibliographies"/>
+          <w:docPartUnique/>
+        </w:docPartObj>
+      </w:sdtPr>
+      <w:sdtEndPr/>
       <w:sdtContent>
         <w:p>
           <w:pPr>
@@ -2146,6 +2195,7 @@
             <w:id w:val="-573587230"/>
             <w:bibliography/>
           </w:sdtPr>
+          <w:sdtEndPr/>
           <w:sdtContent>
             <w:p>
               <w:pPr>
@@ -5998,6 +6048,7 @@
   <w:rsids>
     <w:rsidRoot w:val="00C9581A"/>
     <w:rsid w:val="00096099"/>
+    <w:rsid w:val="007F6D42"/>
     <w:rsid w:val="008D0182"/>
     <w:rsid w:val="00936CA1"/>
     <w:rsid w:val="00A6635F"/>
@@ -6748,15 +6799,6 @@
 </file>
 
 <file path=customXml/item2.xml><?xml version="1.0" encoding="utf-8"?>
-<?mso-contentType ?>
-<FormTemplates xmlns="http://schemas.microsoft.com/sharepoint/v3/contenttype/forms">
-  <Display>DocumentLibraryForm</Display>
-  <Edit>DocumentLibraryForm</Edit>
-  <New>DocumentLibraryForm</New>
-</FormTemplates>
-</file>
-
-<file path=customXml/item3.xml><?xml version="1.0" encoding="utf-8"?>
 <ct:contentTypeSchema xmlns:ct="http://schemas.microsoft.com/office/2006/metadata/contentType" xmlns:ma="http://schemas.microsoft.com/office/2006/metadata/properties/metaAttributes" ct:_="" ma:_="" ma:contentTypeName="Document" ma:contentTypeID="0x0101000327CA4B42446D4A8AC3AB6CEA98FDF9" ma:contentTypeVersion="9" ma:contentTypeDescription="Create a new document." ma:contentTypeScope="" ma:versionID="7ee0eac851eaeaa5b7fc541a3dd9ad1f">
   <xsd:schema xmlns:xsd="http://www.w3.org/2001/XMLSchema" xmlns:xs="http://www.w3.org/2001/XMLSchema" xmlns:p="http://schemas.microsoft.com/office/2006/metadata/properties" xmlns:ns3="6a65ce3c-89f0-419f-acbb-03641ad9113e" targetNamespace="http://schemas.microsoft.com/office/2006/metadata/properties" ma:root="true" ma:fieldsID="13d6087697252aff38d761b7a58dfd05" ns3:_="">
     <xsd:import namespace="6a65ce3c-89f0-419f-acbb-03641ad9113e"/>
@@ -6934,6 +6976,15 @@
 </ct:contentTypeSchema>
 </file>
 
+<file path=customXml/item3.xml><?xml version="1.0" encoding="utf-8"?>
+<?mso-contentType ?>
+<FormTemplates xmlns="http://schemas.microsoft.com/sharepoint/v3/contenttype/forms">
+  <Display>DocumentLibraryForm</Display>
+  <Edit>DocumentLibraryForm</Edit>
+  <New>DocumentLibraryForm</New>
+</FormTemplates>
+</file>
+
 <file path=customXml/item4.xml><?xml version="1.0" encoding="utf-8"?>
 <p:properties xmlns:p="http://schemas.microsoft.com/office/2006/metadata/properties" xmlns:xsi="http://www.w3.org/2001/XMLSchema-instance" xmlns:pc="http://schemas.microsoft.com/office/infopath/2007/PartnerControls">
   <documentManagement/>
@@ -7049,14 +7100,6 @@
 </file>
 
 <file path=customXml/itemProps2.xml><?xml version="1.0" encoding="utf-8"?>
-<ds:datastoreItem xmlns:ds="http://schemas.openxmlformats.org/officeDocument/2006/customXml" ds:itemID="{83D45C53-B259-449E-A709-D51E4A0AD51D}">
-  <ds:schemaRefs>
-    <ds:schemaRef ds:uri="http://schemas.microsoft.com/sharepoint/v3/contenttype/forms"/>
-  </ds:schemaRefs>
-</ds:datastoreItem>
-</file>
-
-<file path=customXml/itemProps3.xml><?xml version="1.0" encoding="utf-8"?>
 <ds:datastoreItem xmlns:ds="http://schemas.openxmlformats.org/officeDocument/2006/customXml" ds:itemID="{48A7A670-A4E4-4930-88D0-B7854EE602ED}">
   <ds:schemaRefs>
     <ds:schemaRef ds:uri="http://schemas.microsoft.com/office/2006/metadata/contentType"/>
@@ -7074,6 +7117,14 @@
 </ds:datastoreItem>
 </file>
 
+<file path=customXml/itemProps3.xml><?xml version="1.0" encoding="utf-8"?>
+<ds:datastoreItem xmlns:ds="http://schemas.openxmlformats.org/officeDocument/2006/customXml" ds:itemID="{83D45C53-B259-449E-A709-D51E4A0AD51D}">
+  <ds:schemaRefs>
+    <ds:schemaRef ds:uri="http://schemas.microsoft.com/sharepoint/v3/contenttype/forms"/>
+  </ds:schemaRefs>
+</ds:datastoreItem>
+</file>
+
 <file path=customXml/itemProps4.xml><?xml version="1.0" encoding="utf-8"?>
 <ds:datastoreItem xmlns:ds="http://schemas.openxmlformats.org/officeDocument/2006/customXml" ds:itemID="{FAD0D279-7C93-45BF-9D2C-B74A7A2D41E8}">
   <ds:schemaRefs>
@@ -7084,7 +7135,7 @@
 </file>
 
 <file path=customXml/itemProps5.xml><?xml version="1.0" encoding="utf-8"?>
-<ds:datastoreItem xmlns:ds="http://schemas.openxmlformats.org/officeDocument/2006/customXml" ds:itemID="{5F908376-F7F0-460C-8CE3-60320004231B}">
+<ds:datastoreItem xmlns:ds="http://schemas.openxmlformats.org/officeDocument/2006/customXml" ds:itemID="{75215BC9-B67A-480A-AEB7-55E8AD8D0D62}">
   <ds:schemaRefs>
     <ds:schemaRef ds:uri="http://schemas.openxmlformats.org/officeDocument/2006/bibliography"/>
   </ds:schemaRefs>

--- a/Documentation/Multi-platform Report.docx
+++ b/Documentation/Multi-platform Report.docx
@@ -1821,7 +1821,7 @@
         <w:rPr>
           <w:lang w:val="en-US"/>
         </w:rPr>
-        <w:t xml:space="preserve">Responsive design is extremely flexible in it’s rendering approach. The designs are fluid </w:t>
+        <w:t xml:space="preserve">Responsive design is extremely flexible in its rendering approach. The designs are fluid </w:t>
       </w:r>
       <w:r>
         <w:rPr>
@@ -1850,6 +1850,7 @@
           <w:id w:val="-475300564"/>
           <w:citation/>
         </w:sdtPr>
+        <w:sdtEndPr/>
         <w:sdtContent>
           <w:r>
             <w:rPr>
@@ -2059,7 +2060,50 @@
         <w:rPr>
           <w:lang w:val="en-US"/>
         </w:rPr>
-        <w:t>For this project we have to chosen a responsive design. Responsive design will provide an overall better look and feel</w:t>
+        <w:t>For this project we have</w:t>
+      </w:r>
+      <w:r>
+        <w:rPr>
+          <w:lang w:val="en-US"/>
+        </w:rPr>
+        <w:t xml:space="preserve"> </w:t>
+      </w:r>
+      <w:r>
+        <w:rPr>
+          <w:lang w:val="en-US"/>
+        </w:rPr>
+        <w:t xml:space="preserve">chosen a </w:t>
+      </w:r>
+      <w:r>
+        <w:rPr>
+          <w:lang w:val="en-US"/>
+        </w:rPr>
+        <w:t>hybrid</w:t>
+      </w:r>
+      <w:r>
+        <w:rPr>
+          <w:lang w:val="en-US"/>
+        </w:rPr>
+        <w:t xml:space="preserve"> design</w:t>
+      </w:r>
+      <w:r>
+        <w:rPr>
+          <w:lang w:val="en-US"/>
+        </w:rPr>
+        <w:t xml:space="preserve"> incorporating both Responsive and Adaptive approaches in order to maximise the benefits of both approaches. </w:t>
+      </w:r>
+    </w:p>
+    <w:p>
+      <w:pPr>
+        <w:rPr>
+          <w:lang w:val="en-US"/>
+        </w:rPr>
+      </w:pPr>
+      <w:r>
+        <w:rPr>
+          <w:lang w:val="en-US"/>
+        </w:rPr>
+        <w:t>Responsive design will provide an overall better look and feel</w:t>
       </w:r>
       <w:r>
         <w:rPr>
@@ -2071,7 +2115,25 @@
         <w:rPr>
           <w:lang w:val="en-US"/>
         </w:rPr>
-        <w:t>to the finished product across a broader range of devices and resolutions.</w:t>
+        <w:t>to the finished product</w:t>
+      </w:r>
+      <w:r>
+        <w:rPr>
+          <w:lang w:val="en-US"/>
+        </w:rPr>
+        <w:t xml:space="preserve"> and result in a higher Search Engine Optimization ranking</w:t>
+      </w:r>
+      <w:r>
+        <w:rPr>
+          <w:lang w:val="en-US"/>
+        </w:rPr>
+        <w:t>.</w:t>
+      </w:r>
+      <w:r>
+        <w:rPr>
+          <w:lang w:val="en-US"/>
+        </w:rPr>
+        <w:t xml:space="preserve"> The majority of elements will be designed to be responsively sized and placed. </w:t>
       </w:r>
     </w:p>
     <w:p>
@@ -2084,8 +2146,21 @@
         <w:rPr>
           <w:lang w:val="en-US"/>
         </w:rPr>
-        <w:t>Responsive design is the modern approach to web design which synergizes with the focus of this project.</w:t>
+        <w:t xml:space="preserve">However, to maintain a broad support of different screen resolutions certain structural elements will have to be altered in order to conserve a functional user interface across large changes in resolution. This is where adaptive design will apply </w:t>
       </w:r>
+      <w:r>
+        <w:rPr>
+          <w:lang w:val="en-US"/>
+        </w:rPr>
+        <w:t xml:space="preserve">appropriate page layouts and stylings to particular structural elements such as the navigation menu in order to prevent un-intended visual phenomena or inhibition of the user interface. </w:t>
+      </w:r>
+    </w:p>
+    <w:p>
+      <w:pPr>
+        <w:rPr>
+          <w:lang w:val="en-US"/>
+        </w:rPr>
+      </w:pPr>
     </w:p>
     <w:p>
       <w:pPr>
@@ -2110,13 +2185,6 @@
     </w:p>
     <w:sdt>
       <w:sdtPr>
-        <w:id w:val="-519626347"/>
-        <w:docPartObj>
-          <w:docPartGallery w:val="Bibliographies"/>
-          <w:docPartUnique/>
-        </w:docPartObj>
-      </w:sdtPr>
-      <w:sdtEndPr>
         <w:rPr>
           <w:rFonts w:ascii="Verdana" w:eastAsiaTheme="minorHAnsi" w:hAnsi="Verdana" w:cstheme="minorBidi"/>
           <w:bCs w:val="0"/>
@@ -2131,7 +2199,13 @@
             <w14:bevel/>
           </w14:textOutline>
         </w:rPr>
-      </w:sdtEndPr>
+        <w:id w:val="-519626347"/>
+        <w:docPartObj>
+          <w:docPartGallery w:val="Bibliographies"/>
+          <w:docPartUnique/>
+        </w:docPartObj>
+      </w:sdtPr>
+      <w:sdtEndPr/>
       <w:sdtContent>
         <w:p>
           <w:pPr>
@@ -2146,6 +2220,7 @@
             <w:id w:val="-573587230"/>
             <w:bibliography/>
           </w:sdtPr>
+          <w:sdtEndPr/>
           <w:sdtContent>
             <w:p>
               <w:pPr>
@@ -6002,6 +6077,7 @@
     <w:rsid w:val="00936CA1"/>
     <w:rsid w:val="00A6635F"/>
     <w:rsid w:val="00C9581A"/>
+    <w:rsid w:val="00D10EEC"/>
   </w:rsids>
   <m:mathPr>
     <m:mathFont m:val="Cambria Math"/>
@@ -6757,6 +6833,12 @@
 </file>
 
 <file path=customXml/item3.xml><?xml version="1.0" encoding="utf-8"?>
+<p:properties xmlns:p="http://schemas.microsoft.com/office/2006/metadata/properties" xmlns:xsi="http://www.w3.org/2001/XMLSchema-instance" xmlns:pc="http://schemas.microsoft.com/office/infopath/2007/PartnerControls">
+  <documentManagement/>
+</p:properties>
+</file>
+
+<file path=customXml/item4.xml><?xml version="1.0" encoding="utf-8"?>
 <ct:contentTypeSchema xmlns:ct="http://schemas.microsoft.com/office/2006/metadata/contentType" xmlns:ma="http://schemas.microsoft.com/office/2006/metadata/properties/metaAttributes" ct:_="" ma:_="" ma:contentTypeName="Document" ma:contentTypeID="0x0101000327CA4B42446D4A8AC3AB6CEA98FDF9" ma:contentTypeVersion="9" ma:contentTypeDescription="Create a new document." ma:contentTypeScope="" ma:versionID="7ee0eac851eaeaa5b7fc541a3dd9ad1f">
   <xsd:schema xmlns:xsd="http://www.w3.org/2001/XMLSchema" xmlns:xs="http://www.w3.org/2001/XMLSchema" xmlns:p="http://schemas.microsoft.com/office/2006/metadata/properties" xmlns:ns3="6a65ce3c-89f0-419f-acbb-03641ad9113e" targetNamespace="http://schemas.microsoft.com/office/2006/metadata/properties" ma:root="true" ma:fieldsID="13d6087697252aff38d761b7a58dfd05" ns3:_="">
     <xsd:import namespace="6a65ce3c-89f0-419f-acbb-03641ad9113e"/>
@@ -6934,12 +7016,6 @@
 </ct:contentTypeSchema>
 </file>
 
-<file path=customXml/item4.xml><?xml version="1.0" encoding="utf-8"?>
-<p:properties xmlns:p="http://schemas.microsoft.com/office/2006/metadata/properties" xmlns:xsi="http://www.w3.org/2001/XMLSchema-instance" xmlns:pc="http://schemas.microsoft.com/office/infopath/2007/PartnerControls">
-  <documentManagement/>
-</p:properties>
-</file>
-
 <file path=customXml/item5.xml><?xml version="1.0" encoding="utf-8"?>
 <b:Sources xmlns:b="http://schemas.openxmlformats.org/officeDocument/2006/bibliography" xmlns="http://schemas.openxmlformats.org/officeDocument/2006/bibliography" SelectedStyle="\APASixthEditionOfficeOnline.xsl" StyleName="APA" Version="6">
   <b:Source>
@@ -7057,6 +7133,15 @@
 </file>
 
 <file path=customXml/itemProps3.xml><?xml version="1.0" encoding="utf-8"?>
+<ds:datastoreItem xmlns:ds="http://schemas.openxmlformats.org/officeDocument/2006/customXml" ds:itemID="{FAD0D279-7C93-45BF-9D2C-B74A7A2D41E8}">
+  <ds:schemaRefs>
+    <ds:schemaRef ds:uri="http://schemas.microsoft.com/office/2006/metadata/properties"/>
+    <ds:schemaRef ds:uri="http://schemas.microsoft.com/office/infopath/2007/PartnerControls"/>
+  </ds:schemaRefs>
+</ds:datastoreItem>
+</file>
+
+<file path=customXml/itemProps4.xml><?xml version="1.0" encoding="utf-8"?>
 <ds:datastoreItem xmlns:ds="http://schemas.openxmlformats.org/officeDocument/2006/customXml" ds:itemID="{48A7A670-A4E4-4930-88D0-B7854EE602ED}">
   <ds:schemaRefs>
     <ds:schemaRef ds:uri="http://schemas.microsoft.com/office/2006/metadata/contentType"/>
@@ -7074,17 +7159,8 @@
 </ds:datastoreItem>
 </file>
 
-<file path=customXml/itemProps4.xml><?xml version="1.0" encoding="utf-8"?>
-<ds:datastoreItem xmlns:ds="http://schemas.openxmlformats.org/officeDocument/2006/customXml" ds:itemID="{FAD0D279-7C93-45BF-9D2C-B74A7A2D41E8}">
-  <ds:schemaRefs>
-    <ds:schemaRef ds:uri="http://schemas.microsoft.com/office/2006/metadata/properties"/>
-    <ds:schemaRef ds:uri="http://schemas.microsoft.com/office/infopath/2007/PartnerControls"/>
-  </ds:schemaRefs>
-</ds:datastoreItem>
-</file>
-
 <file path=customXml/itemProps5.xml><?xml version="1.0" encoding="utf-8"?>
-<ds:datastoreItem xmlns:ds="http://schemas.openxmlformats.org/officeDocument/2006/customXml" ds:itemID="{5F908376-F7F0-460C-8CE3-60320004231B}">
+<ds:datastoreItem xmlns:ds="http://schemas.openxmlformats.org/officeDocument/2006/customXml" ds:itemID="{79FCEA3D-0597-4F48-9D19-13B3BC2E82BC}">
   <ds:schemaRefs>
     <ds:schemaRef ds:uri="http://schemas.openxmlformats.org/officeDocument/2006/bibliography"/>
   </ds:schemaRefs>
